--- a/ITER3/ARTEFACTOS/9_MODELO_DE_DATOS.docx
+++ b/ITER3/ARTEFACTOS/9_MODELO_DE_DATOS.docx
@@ -1027,23 +1027,7 @@
                 <w:noProof/>
                 <w:lang w:val="es-ES"/>
               </w:rPr>
-              <w:t>9.5 Captura del diagrama</w:t>
-            </w:r>
-            <w:r>
-              <w:rPr>
-                <w:rStyle w:val="Hipervnculo"/>
-                <w:noProof/>
-                <w:lang w:val="es-ES"/>
-              </w:rPr>
-              <w:t xml:space="preserve"> </w:t>
-            </w:r>
-            <w:r>
-              <w:rPr>
-                <w:rStyle w:val="Hipervnculo"/>
-                <w:noProof/>
-                <w:lang w:val="es-ES"/>
-              </w:rPr>
-              <w:t>de Tablas.</w:t>
+              <w:t>9.5 Captura del diagrama de Tablas.</w:t>
             </w:r>
             <w:r>
               <w:rPr>
@@ -2097,8 +2081,6 @@
         </w:rPr>
         <w:t>Proveedor</w:t>
       </w:r>
-      <w:bookmarkStart w:id="10" w:name="_GoBack"/>
-      <w:bookmarkEnd w:id="10"/>
       <w:r>
         <w:rPr>
           <w:color w:val="000000" w:themeColor="text1"/>
@@ -2328,16 +2310,16 @@
         </w:rPr>
         <w:t xml:space="preserve">PFK en </w:t>
       </w:r>
-      <w:bookmarkStart w:id="11" w:name="OLE_LINK9"/>
-      <w:bookmarkStart w:id="12" w:name="OLE_LINK10"/>
+      <w:bookmarkStart w:id="10" w:name="OLE_LINK9"/>
+      <w:bookmarkStart w:id="11" w:name="OLE_LINK10"/>
       <w:r>
         <w:rPr>
           <w:lang w:val="es-ES"/>
         </w:rPr>
         <w:t>Petición de Trabajo</w:t>
       </w:r>
+      <w:bookmarkEnd w:id="10"/>
       <w:bookmarkEnd w:id="11"/>
-      <w:bookmarkEnd w:id="12"/>
       <w:r>
         <w:rPr>
           <w:lang w:val="es-ES"/>
@@ -2368,8 +2350,8 @@
         </w:rPr>
         <w:t xml:space="preserve"> </w:t>
       </w:r>
-      <w:bookmarkStart w:id="13" w:name="OLE_LINK11"/>
-      <w:bookmarkStart w:id="14" w:name="OLE_LINK12"/>
+      <w:bookmarkStart w:id="12" w:name="OLE_LINK11"/>
+      <w:bookmarkStart w:id="13" w:name="OLE_LINK12"/>
       <w:r>
         <w:rPr>
           <w:b/>
@@ -2386,8 +2368,8 @@
         </w:rPr>
         <w:t xml:space="preserve"> </w:t>
       </w:r>
+      <w:bookmarkEnd w:id="12"/>
       <w:bookmarkEnd w:id="13"/>
-      <w:bookmarkEnd w:id="14"/>
       <w:r>
         <w:rPr>
           <w:color w:val="000000" w:themeColor="text1"/>
@@ -2669,14 +2651,14 @@
           <w:lang w:val="es-ES"/>
         </w:rPr>
       </w:pPr>
-      <w:bookmarkStart w:id="15" w:name="_Toc530816014"/>
+      <w:bookmarkStart w:id="14" w:name="_Toc530816014"/>
       <w:r>
         <w:rPr>
           <w:lang w:val="es-ES"/>
         </w:rPr>
         <w:t>9.1.1.3 Respecto de los índices.</w:t>
       </w:r>
-      <w:bookmarkEnd w:id="15"/>
+      <w:bookmarkEnd w:id="14"/>
     </w:p>
     <w:p>
       <w:pPr>
@@ -2763,9 +2745,9 @@
           <w:lang w:val="es-ES"/>
         </w:rPr>
       </w:pPr>
-      <w:bookmarkStart w:id="16" w:name="_Toc530816015"/>
-      <w:bookmarkStart w:id="17" w:name="OLE_LINK1"/>
-      <w:bookmarkStart w:id="18" w:name="OLE_LINK2"/>
+      <w:bookmarkStart w:id="15" w:name="_Toc530816015"/>
+      <w:bookmarkStart w:id="16" w:name="OLE_LINK1"/>
+      <w:bookmarkStart w:id="17" w:name="OLE_LINK2"/>
       <w:r>
         <w:rPr>
           <w:lang w:val="es-ES"/>
@@ -2796,10 +2778,10 @@
         </w:rPr>
         <w:t>.</w:t>
       </w:r>
-      <w:bookmarkEnd w:id="16"/>
-    </w:p>
+      <w:bookmarkEnd w:id="15"/>
+    </w:p>
+    <w:bookmarkEnd w:id="16"/>
     <w:bookmarkEnd w:id="17"/>
-    <w:bookmarkEnd w:id="18"/>
     <w:p>
       <w:pPr>
         <w:jc w:val="both"/>
@@ -2876,7 +2858,7 @@
           <w:lang w:val="es-ES"/>
         </w:rPr>
       </w:pPr>
-      <w:bookmarkStart w:id="19" w:name="_Toc530816016"/>
+      <w:bookmarkStart w:id="18" w:name="_Toc530816016"/>
       <w:r>
         <w:rPr>
           <w:u w:val="single"/>
@@ -2884,7 +2866,7 @@
         </w:rPr>
         <w:t>9.1.3 Restricciones de integridad.</w:t>
       </w:r>
-      <w:bookmarkEnd w:id="19"/>
+      <w:bookmarkEnd w:id="18"/>
     </w:p>
     <w:p>
       <w:pPr>
@@ -3002,221 +2984,285 @@
           <w:lang w:val="es-ES"/>
         </w:rPr>
       </w:pPr>
-      <w:bookmarkStart w:id="20" w:name="_Toc530816017"/>
+      <w:bookmarkStart w:id="19" w:name="_Toc530816017"/>
       <w:r>
         <w:rPr>
           <w:lang w:val="es-ES"/>
         </w:rPr>
         <w:t>9.2 Paso a script de la Base de Datos.</w:t>
       </w:r>
+      <w:bookmarkEnd w:id="19"/>
+    </w:p>
+    <w:p>
+      <w:pPr>
+        <w:jc w:val="both"/>
+        <w:rPr>
+          <w:lang w:val="es-ES"/>
+        </w:rPr>
+      </w:pPr>
+      <w:r>
+        <w:rPr>
+          <w:lang w:val="es-ES"/>
+        </w:rPr>
+        <w:t>El script de la base de datos fue generado sin problemas</w:t>
+      </w:r>
+      <w:r>
+        <w:rPr>
+          <w:lang w:val="es-ES"/>
+        </w:rPr>
+        <w:t xml:space="preserve"> de forma directa mediante </w:t>
+      </w:r>
+      <w:proofErr w:type="spellStart"/>
+      <w:r>
+        <w:rPr>
+          <w:lang w:val="es-ES"/>
+        </w:rPr>
+        <w:t>Toad</w:t>
+      </w:r>
+      <w:proofErr w:type="spellEnd"/>
+      <w:r>
+        <w:rPr>
+          <w:lang w:val="es-ES"/>
+        </w:rPr>
+        <w:t xml:space="preserve">. </w:t>
+      </w:r>
+      <w:r>
+        <w:rPr>
+          <w:lang w:val="es-ES"/>
+        </w:rPr>
+        <w:t>Obtuvimos</w:t>
+      </w:r>
+      <w:r>
+        <w:rPr>
+          <w:lang w:val="es-ES"/>
+        </w:rPr>
+        <w:t xml:space="preserve"> durante la generación </w:t>
+      </w:r>
+      <w:proofErr w:type="spellStart"/>
+      <w:r>
+        <w:rPr>
+          <w:lang w:val="es-ES"/>
+        </w:rPr>
+        <w:t>warnings</w:t>
+      </w:r>
+      <w:proofErr w:type="spellEnd"/>
+      <w:r>
+        <w:rPr>
+          <w:lang w:val="es-ES"/>
+        </w:rPr>
+        <w:t xml:space="preserve"> debido a que en algunas relaciones tenemos atributos que se llaman de igual modo. No </w:t>
+      </w:r>
+      <w:r>
+        <w:rPr>
+          <w:lang w:val="es-ES"/>
+        </w:rPr>
+        <w:t>obstante,</w:t>
+      </w:r>
+      <w:r>
+        <w:rPr>
+          <w:lang w:val="es-ES"/>
+        </w:rPr>
+        <w:t xml:space="preserve"> decidimos obviarlos ya que por nuestra experiencia con bases de datos eso no ha sido hasta ahora un problema si no una ventaja ya que permite realizar natural </w:t>
+      </w:r>
+      <w:proofErr w:type="spellStart"/>
+      <w:r>
+        <w:rPr>
+          <w:lang w:val="es-ES"/>
+        </w:rPr>
+        <w:t>joins</w:t>
+      </w:r>
+      <w:proofErr w:type="spellEnd"/>
+      <w:r>
+        <w:rPr>
+          <w:lang w:val="es-ES"/>
+        </w:rPr>
+        <w:t xml:space="preserve"> de forma más sencilla entre tablas y también pues el </w:t>
+      </w:r>
+      <w:r>
+        <w:rPr>
+          <w:lang w:val="es-ES"/>
+        </w:rPr>
+        <w:t>autocompletado</w:t>
+      </w:r>
+      <w:r>
+        <w:rPr>
+          <w:lang w:val="es-ES"/>
+        </w:rPr>
+        <w:t xml:space="preserve"> que tienen algunas bases de datos al escribir </w:t>
+      </w:r>
+      <w:proofErr w:type="spellStart"/>
+      <w:r>
+        <w:rPr>
+          <w:lang w:val="es-ES"/>
+        </w:rPr>
+        <w:t>sql</w:t>
+      </w:r>
+      <w:proofErr w:type="spellEnd"/>
+      <w:r>
+        <w:rPr>
+          <w:lang w:val="es-ES"/>
+        </w:rPr>
+        <w:t xml:space="preserve"> se restringe solo sobre los atributos cuando les hemos antepuesto el nombre de la tabla seguido de punto.</w:t>
+      </w:r>
+    </w:p>
+    <w:p>
+      <w:pPr>
+        <w:pStyle w:val="Ttulo1"/>
+        <w:rPr>
+          <w:lang w:val="es-ES"/>
+        </w:rPr>
+      </w:pPr>
+      <w:bookmarkStart w:id="20" w:name="_Toc530816018"/>
+      <w:bookmarkStart w:id="21" w:name="OLE_LINK3"/>
+      <w:bookmarkStart w:id="22" w:name="OLE_LINK4"/>
+      <w:r>
+        <w:rPr>
+          <w:lang w:val="es-ES"/>
+        </w:rPr>
+        <w:t>9.3 Elementos adicionales para almacenar los datos.</w:t>
+      </w:r>
       <w:bookmarkEnd w:id="20"/>
     </w:p>
-    <w:p>
-      <w:pPr>
-        <w:jc w:val="both"/>
-        <w:rPr>
-          <w:lang w:val="es-ES"/>
-        </w:rPr>
-      </w:pPr>
-      <w:r>
-        <w:rPr>
-          <w:lang w:val="es-ES"/>
-        </w:rPr>
-        <w:t>El script de la base de datos fue generado sin problemas</w:t>
-      </w:r>
-      <w:r>
-        <w:rPr>
-          <w:lang w:val="es-ES"/>
-        </w:rPr>
-        <w:t xml:space="preserve"> de forma directa mediante </w:t>
+    <w:bookmarkEnd w:id="21"/>
+    <w:bookmarkEnd w:id="22"/>
+    <w:p>
+      <w:pPr>
+        <w:jc w:val="both"/>
+        <w:rPr>
+          <w:color w:val="000000" w:themeColor="text1"/>
+          <w:lang w:val="es-ES"/>
+        </w:rPr>
+      </w:pPr>
+      <w:r>
+        <w:rPr>
+          <w:color w:val="000000" w:themeColor="text1"/>
+          <w:lang w:val="es-ES"/>
+        </w:rPr>
+        <w:t xml:space="preserve">Hemos decidido que para los siguientes elementos: </w:t>
+      </w:r>
+      <w:r>
+        <w:rPr>
+          <w:b/>
+          <w:color w:val="000000" w:themeColor="text1"/>
+          <w:lang w:val="es-ES"/>
+        </w:rPr>
+        <w:t>Facturas</w:t>
+      </w:r>
+      <w:r>
+        <w:rPr>
+          <w:color w:val="000000" w:themeColor="text1"/>
+          <w:lang w:val="es-ES"/>
+        </w:rPr>
+        <w:t xml:space="preserve">, </w:t>
+      </w:r>
+      <w:r>
+        <w:rPr>
+          <w:b/>
+          <w:color w:val="000000" w:themeColor="text1"/>
+          <w:lang w:val="es-ES"/>
+        </w:rPr>
+        <w:t>Informes de trabajo</w:t>
+      </w:r>
+      <w:r>
+        <w:rPr>
+          <w:color w:val="000000" w:themeColor="text1"/>
+          <w:lang w:val="es-ES"/>
+        </w:rPr>
+        <w:t xml:space="preserve">, </w:t>
+      </w:r>
+      <w:r>
+        <w:rPr>
+          <w:b/>
+          <w:color w:val="000000" w:themeColor="text1"/>
+          <w:lang w:val="es-ES"/>
+        </w:rPr>
+        <w:t>Informes de beneficios</w:t>
+      </w:r>
+      <w:r>
+        <w:rPr>
+          <w:color w:val="000000" w:themeColor="text1"/>
+          <w:lang w:val="es-ES"/>
+        </w:rPr>
+        <w:t xml:space="preserve"> y </w:t>
+      </w:r>
+      <w:r>
+        <w:rPr>
+          <w:b/>
+          <w:color w:val="000000" w:themeColor="text1"/>
+          <w:lang w:val="es-ES"/>
+        </w:rPr>
+        <w:t>resúmenes de trabajo</w:t>
+      </w:r>
+      <w:r>
+        <w:rPr>
+          <w:color w:val="000000" w:themeColor="text1"/>
+          <w:lang w:val="es-ES"/>
+        </w:rPr>
+        <w:t xml:space="preserve"> crearemos archivos </w:t>
       </w:r>
       <w:proofErr w:type="spellStart"/>
       <w:r>
         <w:rPr>
-          <w:lang w:val="es-ES"/>
-        </w:rPr>
-        <w:t>Toad</w:t>
+          <w:color w:val="000000" w:themeColor="text1"/>
+          <w:lang w:val="es-ES"/>
+        </w:rPr>
+        <w:t>json</w:t>
       </w:r>
       <w:proofErr w:type="spellEnd"/>
       <w:r>
         <w:rPr>
-          <w:lang w:val="es-ES"/>
-        </w:rPr>
-        <w:t xml:space="preserve">. </w:t>
-      </w:r>
-      <w:r>
-        <w:rPr>
-          <w:lang w:val="es-ES"/>
-        </w:rPr>
-        <w:t>Obtuvimos</w:t>
-      </w:r>
-      <w:r>
-        <w:rPr>
-          <w:lang w:val="es-ES"/>
-        </w:rPr>
-        <w:t xml:space="preserve"> durante la generación </w:t>
+          <w:color w:val="000000" w:themeColor="text1"/>
+          <w:lang w:val="es-ES"/>
+        </w:rPr>
+        <w:t xml:space="preserve"> para almacenar su información de forma duplicada. La finalidad de dichos archivos no será la de almacenar la información, para eso está ya la base de datos, si no de compartirla. Los archivos </w:t>
       </w:r>
       <w:proofErr w:type="spellStart"/>
       <w:r>
         <w:rPr>
-          <w:lang w:val="es-ES"/>
-        </w:rPr>
-        <w:t>warnings</w:t>
+          <w:color w:val="000000" w:themeColor="text1"/>
+          <w:lang w:val="es-ES"/>
+        </w:rPr>
+        <w:t>json</w:t>
       </w:r>
       <w:proofErr w:type="spellEnd"/>
       <w:r>
         <w:rPr>
-          <w:lang w:val="es-ES"/>
-        </w:rPr>
-        <w:t xml:space="preserve"> debido a que en algunas relaciones tenemos atributos que se llaman de igual modo. No </w:t>
-      </w:r>
-      <w:r>
-        <w:rPr>
-          <w:lang w:val="es-ES"/>
-        </w:rPr>
-        <w:t>obstante,</w:t>
-      </w:r>
-      <w:r>
-        <w:rPr>
-          <w:lang w:val="es-ES"/>
-        </w:rPr>
-        <w:t xml:space="preserve"> decidimos obviarlos ya que por nuestra experiencia con bases de datos eso no ha sido hasta ahora un problema si no una ventaja ya que permite realizar natural </w:t>
+          <w:color w:val="000000" w:themeColor="text1"/>
+          <w:lang w:val="es-ES"/>
+        </w:rPr>
+        <w:t xml:space="preserve">, muy extendidos en la actualidad son fáciles de crear y </w:t>
       </w:r>
       <w:proofErr w:type="spellStart"/>
       <w:r>
         <w:rPr>
-          <w:lang w:val="es-ES"/>
-        </w:rPr>
-        <w:t>joins</w:t>
+          <w:color w:val="000000" w:themeColor="text1"/>
+          <w:lang w:val="es-ES"/>
+        </w:rPr>
+        <w:t>parsear</w:t>
       </w:r>
       <w:proofErr w:type="spellEnd"/>
       <w:r>
         <w:rPr>
-          <w:lang w:val="es-ES"/>
-        </w:rPr>
-        <w:t xml:space="preserve"> de forma más sencilla entre tablas y también pues el </w:t>
-      </w:r>
-      <w:r>
-        <w:rPr>
-          <w:lang w:val="es-ES"/>
-        </w:rPr>
-        <w:t>autocompletado</w:t>
-      </w:r>
-      <w:r>
-        <w:rPr>
-          <w:lang w:val="es-ES"/>
-        </w:rPr>
-        <w:t xml:space="preserve"> que tienen algunas bases de datos al escribir </w:t>
+          <w:color w:val="000000" w:themeColor="text1"/>
+          <w:lang w:val="es-ES"/>
+        </w:rPr>
+        <w:t xml:space="preserve">, además son soportados por muchas plataformas de forma nativa como es el caso de JavaScript. Puesto que planteamos orientar nuestro sistema a la red sería un error no utilizar este tipo de archivos para comunicar la información, pues nos permite enviarla de forma </w:t>
       </w:r>
       <w:proofErr w:type="spellStart"/>
       <w:r>
         <w:rPr>
-          <w:lang w:val="es-ES"/>
-        </w:rPr>
-        <w:t>sql</w:t>
+          <w:color w:val="000000" w:themeColor="text1"/>
+          <w:lang w:val="es-ES"/>
+        </w:rPr>
+        <w:t>tipada</w:t>
       </w:r>
       <w:proofErr w:type="spellEnd"/>
       <w:r>
         <w:rPr>
-          <w:lang w:val="es-ES"/>
-        </w:rPr>
-        <w:t xml:space="preserve"> se restringe solo sobre los atributos cuando les hemos antepuesto el nombre de la tabla seguido de punto.</w:t>
-      </w:r>
-    </w:p>
-    <w:p>
-      <w:pPr>
-        <w:pStyle w:val="Ttulo1"/>
-        <w:rPr>
-          <w:lang w:val="es-ES"/>
-        </w:rPr>
-      </w:pPr>
-      <w:bookmarkStart w:id="21" w:name="_Toc530816018"/>
-      <w:bookmarkStart w:id="22" w:name="OLE_LINK3"/>
-      <w:bookmarkStart w:id="23" w:name="OLE_LINK4"/>
-      <w:r>
-        <w:rPr>
-          <w:lang w:val="es-ES"/>
-        </w:rPr>
-        <w:t>9.3 Elementos adicionales para almacenar los datos.</w:t>
-      </w:r>
-      <w:bookmarkEnd w:id="21"/>
-    </w:p>
-    <w:bookmarkEnd w:id="22"/>
-    <w:bookmarkEnd w:id="23"/>
-    <w:p>
-      <w:pPr>
-        <w:jc w:val="both"/>
-        <w:rPr>
-          <w:color w:val="000000" w:themeColor="text1"/>
-          <w:lang w:val="es-ES"/>
-        </w:rPr>
-      </w:pPr>
-      <w:r>
-        <w:rPr>
-          <w:color w:val="000000" w:themeColor="text1"/>
-          <w:lang w:val="es-ES"/>
-        </w:rPr>
-        <w:t xml:space="preserve">Hemos decidido que para los siguientes elementos: </w:t>
-      </w:r>
-      <w:r>
-        <w:rPr>
-          <w:b/>
-          <w:color w:val="000000" w:themeColor="text1"/>
-          <w:lang w:val="es-ES"/>
-        </w:rPr>
-        <w:t>Facturas</w:t>
-      </w:r>
-      <w:r>
-        <w:rPr>
-          <w:color w:val="000000" w:themeColor="text1"/>
-          <w:lang w:val="es-ES"/>
-        </w:rPr>
-        <w:t xml:space="preserve">, </w:t>
-      </w:r>
-      <w:r>
-        <w:rPr>
-          <w:b/>
-          <w:color w:val="000000" w:themeColor="text1"/>
-          <w:lang w:val="es-ES"/>
-        </w:rPr>
-        <w:t>Informes de trabajo</w:t>
-      </w:r>
-      <w:r>
-        <w:rPr>
-          <w:color w:val="000000" w:themeColor="text1"/>
-          <w:lang w:val="es-ES"/>
-        </w:rPr>
-        <w:t xml:space="preserve">, </w:t>
-      </w:r>
-      <w:r>
-        <w:rPr>
-          <w:b/>
-          <w:color w:val="000000" w:themeColor="text1"/>
-          <w:lang w:val="es-ES"/>
-        </w:rPr>
-        <w:t>Informes de beneficios</w:t>
-      </w:r>
-      <w:r>
-        <w:rPr>
-          <w:color w:val="000000" w:themeColor="text1"/>
-          <w:lang w:val="es-ES"/>
-        </w:rPr>
-        <w:t xml:space="preserve"> y </w:t>
-      </w:r>
-      <w:r>
-        <w:rPr>
-          <w:b/>
-          <w:color w:val="000000" w:themeColor="text1"/>
-          <w:lang w:val="es-ES"/>
-        </w:rPr>
-        <w:t>resúmenes de trabajo</w:t>
-      </w:r>
-      <w:r>
-        <w:rPr>
-          <w:color w:val="000000" w:themeColor="text1"/>
-          <w:lang w:val="es-ES"/>
-        </w:rPr>
-        <w:t xml:space="preserve"> crearemos archivos </w:t>
+          <w:color w:val="000000" w:themeColor="text1"/>
+          <w:lang w:val="es-ES"/>
+        </w:rPr>
+        <w:t xml:space="preserve"> y segura con mayor facilidad que la mayoría de los formatos. También nos planteamos utilizar archivos </w:t>
       </w:r>
       <w:proofErr w:type="spellStart"/>
       <w:r>
@@ -3224,7 +3270,7 @@
           <w:color w:val="000000" w:themeColor="text1"/>
           <w:lang w:val="es-ES"/>
         </w:rPr>
-        <w:t>json</w:t>
+        <w:t>xml</w:t>
       </w:r>
       <w:proofErr w:type="spellEnd"/>
       <w:r>
@@ -3232,7 +3278,7 @@
           <w:color w:val="000000" w:themeColor="text1"/>
           <w:lang w:val="es-ES"/>
         </w:rPr>
-        <w:t xml:space="preserve"> para almacenar su información de forma duplicada. La finalidad de dichos archivos no será la de almacenar la información, para eso está ya la base de datos, si no de compartirla. Los archivos </w:t>
+        <w:t xml:space="preserve">, pero descartamos esta opción ya que </w:t>
       </w:r>
       <w:proofErr w:type="spellStart"/>
       <w:r>
@@ -3240,7 +3286,7 @@
           <w:color w:val="000000" w:themeColor="text1"/>
           <w:lang w:val="es-ES"/>
         </w:rPr>
-        <w:t>json</w:t>
+        <w:t>xml</w:t>
       </w:r>
       <w:proofErr w:type="spellEnd"/>
       <w:r>
@@ -3248,70 +3294,6 @@
           <w:color w:val="000000" w:themeColor="text1"/>
           <w:lang w:val="es-ES"/>
         </w:rPr>
-        <w:t xml:space="preserve">, muy extendidos en la actualidad son fáciles de crear y </w:t>
-      </w:r>
-      <w:proofErr w:type="spellStart"/>
-      <w:r>
-        <w:rPr>
-          <w:color w:val="000000" w:themeColor="text1"/>
-          <w:lang w:val="es-ES"/>
-        </w:rPr>
-        <w:t>parsear</w:t>
-      </w:r>
-      <w:proofErr w:type="spellEnd"/>
-      <w:r>
-        <w:rPr>
-          <w:color w:val="000000" w:themeColor="text1"/>
-          <w:lang w:val="es-ES"/>
-        </w:rPr>
-        <w:t xml:space="preserve">, además son soportados por muchas plataformas de forma nativa como es el caso de JavaScript. Puesto que planteamos orientar nuestro sistema a la red sería un error no utilizar este tipo de archivos para comunicar la información, pues nos permite enviarla de forma </w:t>
-      </w:r>
-      <w:proofErr w:type="spellStart"/>
-      <w:r>
-        <w:rPr>
-          <w:color w:val="000000" w:themeColor="text1"/>
-          <w:lang w:val="es-ES"/>
-        </w:rPr>
-        <w:t>tipada</w:t>
-      </w:r>
-      <w:proofErr w:type="spellEnd"/>
-      <w:r>
-        <w:rPr>
-          <w:color w:val="000000" w:themeColor="text1"/>
-          <w:lang w:val="es-ES"/>
-        </w:rPr>
-        <w:t xml:space="preserve"> y segura con mayor facilidad que la mayoría de los formatos. También nos planteamos utilizar archivos </w:t>
-      </w:r>
-      <w:proofErr w:type="spellStart"/>
-      <w:r>
-        <w:rPr>
-          <w:color w:val="000000" w:themeColor="text1"/>
-          <w:lang w:val="es-ES"/>
-        </w:rPr>
-        <w:t>xml</w:t>
-      </w:r>
-      <w:proofErr w:type="spellEnd"/>
-      <w:r>
-        <w:rPr>
-          <w:color w:val="000000" w:themeColor="text1"/>
-          <w:lang w:val="es-ES"/>
-        </w:rPr>
-        <w:t xml:space="preserve">, pero descartamos esta opción ya que </w:t>
-      </w:r>
-      <w:proofErr w:type="spellStart"/>
-      <w:r>
-        <w:rPr>
-          <w:color w:val="000000" w:themeColor="text1"/>
-          <w:lang w:val="es-ES"/>
-        </w:rPr>
-        <w:t>xml</w:t>
-      </w:r>
-      <w:proofErr w:type="spellEnd"/>
-      <w:r>
-        <w:rPr>
-          <w:color w:val="000000" w:themeColor="text1"/>
-          <w:lang w:val="es-ES"/>
-        </w:rPr>
         <w:t xml:space="preserve"> es un formato con el que es más difícil de trabajar, ocupa más para almacenar la misma información y no es portado por las plataformas web de forma nativa, aunque si por las plataformas móviles.</w:t>
       </w:r>
     </w:p>
@@ -3339,8 +3321,8 @@
           <w:lang w:val="es-ES"/>
         </w:rPr>
       </w:pPr>
-      <w:bookmarkStart w:id="24" w:name="OLE_LINK15"/>
-      <w:bookmarkStart w:id="25" w:name="OLE_LINK16"/>
+      <w:bookmarkStart w:id="23" w:name="OLE_LINK15"/>
+      <w:bookmarkStart w:id="24" w:name="OLE_LINK16"/>
     </w:p>
     <w:p>
       <w:pPr>
@@ -3377,7 +3359,7 @@
           <w:lang w:val="es-ES"/>
         </w:rPr>
       </w:pPr>
-      <w:bookmarkStart w:id="26" w:name="_Toc530816019"/>
+      <w:bookmarkStart w:id="25" w:name="_Toc530816019"/>
       <w:r>
         <w:rPr>
           <w:lang w:val="es-ES"/>
@@ -3385,10 +3367,10 @@
         <w:lastRenderedPageBreak/>
         <w:t>9.3.1 Factura.</w:t>
       </w:r>
-      <w:bookmarkEnd w:id="26"/>
-    </w:p>
+      <w:bookmarkEnd w:id="25"/>
+    </w:p>
+    <w:bookmarkEnd w:id="23"/>
     <w:bookmarkEnd w:id="24"/>
-    <w:bookmarkEnd w:id="25"/>
     <w:p>
       <w:pPr>
         <w:jc w:val="both"/>
@@ -4271,7 +4253,7 @@
           <w:lang w:val="es-ES"/>
         </w:rPr>
       </w:pPr>
-      <w:bookmarkStart w:id="27" w:name="_Toc530816020"/>
+      <w:bookmarkStart w:id="26" w:name="_Toc530816020"/>
       <w:r>
         <w:rPr>
           <w:lang w:val="es-ES"/>
@@ -4290,7 +4272,7 @@
         </w:rPr>
         <w:t xml:space="preserve"> Resumen de trabajo.</w:t>
       </w:r>
-      <w:bookmarkEnd w:id="27"/>
+      <w:bookmarkEnd w:id="26"/>
     </w:p>
     <w:p>
       <w:pPr>
@@ -4976,8 +4958,8 @@
           <w:lang w:val="es-ES"/>
         </w:rPr>
       </w:pPr>
-      <w:bookmarkStart w:id="28" w:name="OLE_LINK17"/>
-      <w:bookmarkStart w:id="29" w:name="OLE_LINK18"/>
+      <w:bookmarkStart w:id="27" w:name="OLE_LINK17"/>
+      <w:bookmarkStart w:id="28" w:name="OLE_LINK18"/>
       <w:r>
         <w:rPr>
           <w:color w:val="4472C4" w:themeColor="accent1"/>
@@ -5001,8 +4983,8 @@
         <w:t>.</w:t>
       </w:r>
     </w:p>
+    <w:bookmarkEnd w:id="27"/>
     <w:bookmarkEnd w:id="28"/>
-    <w:bookmarkEnd w:id="29"/>
     <w:p>
       <w:pPr>
         <w:jc w:val="both"/>
@@ -6674,7 +6656,7 @@
           <w:lang w:val="es-ES"/>
         </w:rPr>
       </w:pPr>
-      <w:bookmarkStart w:id="30" w:name="_Toc530816021"/>
+      <w:bookmarkStart w:id="29" w:name="_Toc530816021"/>
       <w:r>
         <w:rPr>
           <w:lang w:val="es-ES"/>
@@ -6694,7 +6676,7 @@
         </w:rPr>
         <w:t>.</w:t>
       </w:r>
-      <w:bookmarkEnd w:id="30"/>
+      <w:bookmarkEnd w:id="29"/>
     </w:p>
     <w:p>
       <w:pPr>
@@ -7439,7 +7421,7 @@
           <w:lang w:val="es-ES"/>
         </w:rPr>
       </w:pPr>
-      <w:bookmarkStart w:id="31" w:name="_Toc530816022"/>
+      <w:bookmarkStart w:id="30" w:name="_Toc530816022"/>
       <w:r>
         <w:rPr>
           <w:rStyle w:val="Ttulo2Car"/>
@@ -7447,7 +7429,7 @@
         </w:rPr>
         <w:t>9.4 Otras consideraciones</w:t>
       </w:r>
-      <w:bookmarkEnd w:id="31"/>
+      <w:bookmarkEnd w:id="30"/>
       <w:r>
         <w:rPr>
           <w:color w:val="4472C4" w:themeColor="accent1"/>
@@ -7539,69 +7521,35 @@
           <w:lang w:val="es-ES"/>
         </w:rPr>
       </w:pPr>
-      <w:bookmarkStart w:id="32" w:name="_Toc530816023"/>
-      <w:r>
-        <w:rPr>
-          <w:lang w:val="es-ES"/>
-        </w:rPr>
-        <w:lastRenderedPageBreak/>
-        <w:t>9.</w:t>
-      </w:r>
-      <w:r>
-        <w:rPr>
-          <w:lang w:val="es-ES"/>
-        </w:rPr>
-        <w:t>5</w:t>
-      </w:r>
-      <w:r>
-        <w:rPr>
-          <w:lang w:val="es-ES"/>
-        </w:rPr>
-        <w:t xml:space="preserve"> Captura del diagrama de Tablas</w:t>
-      </w:r>
-      <w:r>
-        <w:rPr>
-          <w:lang w:val="es-ES"/>
-        </w:rPr>
-        <w:t>.</w:t>
-      </w:r>
-      <w:bookmarkEnd w:id="32"/>
-    </w:p>
-    <w:p>
-      <w:pPr>
-        <w:jc w:val="both"/>
-        <w:rPr>
-          <w:color w:val="4472C4" w:themeColor="accent1"/>
-          <w:lang w:val="es-ES"/>
-        </w:rPr>
-      </w:pPr>
+      <w:bookmarkStart w:id="31" w:name="_Toc530816023"/>
       <w:r>
         <w:rPr>
           <w:noProof/>
           <w:color w:val="4472C4" w:themeColor="accent1"/>
           <w:lang w:val="es-ES"/>
         </w:rPr>
+        <w:lastRenderedPageBreak/>
         <w:drawing>
-          <wp:anchor distT="0" distB="0" distL="114300" distR="114300" simplePos="0" relativeHeight="251658240" behindDoc="0" locked="0" layoutInCell="1" allowOverlap="1" wp14:anchorId="1F4F11A7" wp14:editId="3764F6A8">
+          <wp:anchor distT="0" distB="0" distL="114300" distR="114300" simplePos="0" relativeHeight="251658240" behindDoc="0" locked="0" layoutInCell="1" allowOverlap="1" wp14:anchorId="500B33FB" wp14:editId="50BF9003">
             <wp:simplePos x="0" y="0"/>
             <wp:positionH relativeFrom="column">
-              <wp:posOffset>-723900</wp:posOffset>
+              <wp:posOffset>-819785</wp:posOffset>
             </wp:positionH>
             <wp:positionV relativeFrom="paragraph">
-              <wp:posOffset>189230</wp:posOffset>
+              <wp:posOffset>276225</wp:posOffset>
             </wp:positionV>
-            <wp:extent cx="7363460" cy="4015740"/>
-            <wp:effectExtent l="0" t="0" r="8890" b="3810"/>
+            <wp:extent cx="7604760" cy="4191000"/>
+            <wp:effectExtent l="0" t="0" r="0" b="0"/>
             <wp:wrapThrough wrapText="bothSides">
               <wp:wrapPolygon edited="0">
                 <wp:start x="0" y="0"/>
-                <wp:lineTo x="0" y="21518"/>
-                <wp:lineTo x="21570" y="21518"/>
-                <wp:lineTo x="21570" y="0"/>
+                <wp:lineTo x="0" y="21502"/>
+                <wp:lineTo x="21535" y="21502"/>
+                <wp:lineTo x="21535" y="0"/>
                 <wp:lineTo x="0" y="0"/>
               </wp:wrapPolygon>
             </wp:wrapThrough>
-            <wp:docPr id="3" name="Picture 3" descr="A picture containing screenshot&#10;&#10;Description automatically generated"/>
+            <wp:docPr id="1" name="Imagen 1" descr="Imagen que contiene captura de pantalla, interior, mapa, ordenador&#10;&#10;Descripción generada automáticamente"/>
             <wp:cNvGraphicFramePr>
               <a:graphicFrameLocks xmlns:a="http://schemas.openxmlformats.org/drawingml/2006/main" noChangeAspect="1"/>
             </wp:cNvGraphicFramePr>
@@ -7609,7 +7557,7 @@
               <a:graphicData uri="http://schemas.openxmlformats.org/drawingml/2006/picture">
                 <pic:pic xmlns:pic="http://schemas.openxmlformats.org/drawingml/2006/picture">
                   <pic:nvPicPr>
-                    <pic:cNvPr id="3" name="Logical model.png"/>
+                    <pic:cNvPr id="1" name="MODELO_TABLAS.png"/>
                     <pic:cNvPicPr/>
                   </pic:nvPicPr>
                   <pic:blipFill>
@@ -7627,7 +7575,7 @@
                   <pic:spPr>
                     <a:xfrm>
                       <a:off x="0" y="0"/>
-                      <a:ext cx="7363460" cy="4015740"/>
+                      <a:ext cx="7604760" cy="4191000"/>
                     </a:xfrm>
                     <a:prstGeom prst="rect">
                       <a:avLst/>
@@ -7645,14 +7593,50 @@
           </wp:anchor>
         </w:drawing>
       </w:r>
-    </w:p>
-    <w:p>
-      <w:pPr>
-        <w:jc w:val="both"/>
-        <w:rPr>
-          <w:lang w:val="es-ES"/>
-        </w:rPr>
-      </w:pPr>
+      <w:r>
+        <w:rPr>
+          <w:lang w:val="es-ES"/>
+        </w:rPr>
+        <w:t>9.</w:t>
+      </w:r>
+      <w:r>
+        <w:rPr>
+          <w:lang w:val="es-ES"/>
+        </w:rPr>
+        <w:t>5</w:t>
+      </w:r>
+      <w:r>
+        <w:rPr>
+          <w:lang w:val="es-ES"/>
+        </w:rPr>
+        <w:t xml:space="preserve"> Captura del diagrama de Tablas</w:t>
+      </w:r>
+      <w:r>
+        <w:rPr>
+          <w:lang w:val="es-ES"/>
+        </w:rPr>
+        <w:t>.</w:t>
+      </w:r>
+      <w:bookmarkEnd w:id="31"/>
+    </w:p>
+    <w:p>
+      <w:pPr>
+        <w:jc w:val="both"/>
+        <w:rPr>
+          <w:color w:val="4472C4" w:themeColor="accent1"/>
+          <w:lang w:val="es-ES"/>
+        </w:rPr>
+      </w:pPr>
+    </w:p>
+    <w:p>
+      <w:pPr>
+        <w:jc w:val="both"/>
+        <w:rPr>
+          <w:lang w:val="es-ES"/>
+        </w:rPr>
+      </w:pPr>
+      <w:bookmarkStart w:id="32" w:name="_GoBack"/>
+      <w:bookmarkEnd w:id="32"/>
     </w:p>
     <w:sectPr>
       <w:footerReference w:type="default" r:id="rId9"/>
@@ -9006,7 +8990,7 @@
 </file>
 
 <file path=customXml/itemProps1.xml><?xml version="1.0" encoding="utf-8"?>
-<ds:datastoreItem xmlns:ds="http://schemas.openxmlformats.org/officeDocument/2006/customXml" ds:itemID="{3B9F6694-D742-41B2-BC96-1F69B1C3E79E}">
+<ds:datastoreItem xmlns:ds="http://schemas.openxmlformats.org/officeDocument/2006/customXml" ds:itemID="{1177CC51-276B-4F58-BA97-089EE5FCD44A}">
   <ds:schemaRefs>
     <ds:schemaRef ds:uri="http://schemas.openxmlformats.org/officeDocument/2006/bibliography"/>
   </ds:schemaRefs>
